--- a/plus_probable.docx
+++ b/plus_probable.docx
@@ -816,7 +816,7 @@
                                 <wp:inline distT="0" distB="0" distL="0" distR="0" wp14:anchorId="314F86A7" wp14:editId="58B2A8C4">
                                   <wp:extent cx="914400" cy="914400"/>
                                   <wp:effectExtent l="0" t="0" r="0" b="0"/>
-                                  <wp:docPr id="1810529202" name="Graphique 20" descr="Livre ouvert"/>
+                                  <wp:docPr id="1733461486" name="Graphique 20" descr="Livre ouvert"/>
                                   <wp:cNvGraphicFramePr>
                                     <a:graphicFrameLocks xmlns:a="http://schemas.openxmlformats.org/drawingml/2006/main" noChangeAspect="1"/>
                                   </wp:cNvGraphicFramePr>
@@ -866,7 +866,7 @@
                                 <wp:inline distT="0" distB="0" distL="0" distR="0" wp14:anchorId="1E4A4818" wp14:editId="59013F9E">
                                   <wp:extent cx="914400" cy="914400"/>
                                   <wp:effectExtent l="0" t="0" r="0" b="0"/>
-                                  <wp:docPr id="1858632499" name="Graphique 21" descr="Livres sur une étagère"/>
+                                  <wp:docPr id="422888210" name="Graphique 21" descr="Livres sur une étagère"/>
                                   <wp:cNvGraphicFramePr>
                                     <a:graphicFrameLocks xmlns:a="http://schemas.openxmlformats.org/drawingml/2006/main" noChangeAspect="1"/>
                                   </wp:cNvGraphicFramePr>
@@ -1144,7 +1144,7 @@
                           <wp:inline distT="0" distB="0" distL="0" distR="0" wp14:anchorId="314F86A7" wp14:editId="58B2A8C4">
                             <wp:extent cx="914400" cy="914400"/>
                             <wp:effectExtent l="0" t="0" r="0" b="0"/>
-                            <wp:docPr id="1810529202" name="Graphique 20" descr="Livre ouvert"/>
+                            <wp:docPr id="1733461486" name="Graphique 20" descr="Livre ouvert"/>
                             <wp:cNvGraphicFramePr>
                               <a:graphicFrameLocks xmlns:a="http://schemas.openxmlformats.org/drawingml/2006/main" noChangeAspect="1"/>
                             </wp:cNvGraphicFramePr>
@@ -1194,7 +1194,7 @@
                           <wp:inline distT="0" distB="0" distL="0" distR="0" wp14:anchorId="1E4A4818" wp14:editId="59013F9E">
                             <wp:extent cx="914400" cy="914400"/>
                             <wp:effectExtent l="0" t="0" r="0" b="0"/>
-                            <wp:docPr id="1858632499" name="Graphique 21" descr="Livres sur une étagère"/>
+                            <wp:docPr id="422888210" name="Graphique 21" descr="Livres sur une étagère"/>
                             <wp:cNvGraphicFramePr>
                               <a:graphicFrameLocks xmlns:a="http://schemas.openxmlformats.org/drawingml/2006/main" noChangeAspect="1"/>
                             </wp:cNvGraphicFramePr>
@@ -1288,7 +1288,7 @@
         <mc:AlternateContent>
           <mc:Choice Requires="wps">
             <w:drawing>
-              <wp:anchor distT="45720" distB="45720" distL="114300" distR="114300" simplePos="0" relativeHeight="251659264" behindDoc="0" locked="0" layoutInCell="1" allowOverlap="1" wp14:anchorId="7312C6A1" wp14:editId="7ADE614E">
+              <wp:anchor distT="45720" distB="45720" distL="114300" distR="114300" simplePos="0" relativeHeight="251659264" behindDoc="0" locked="0" layoutInCell="1" allowOverlap="1" wp14:anchorId="7312C6A1" wp14:editId="031AF04C">
                 <wp:simplePos x="0" y="0"/>
                 <wp:positionH relativeFrom="margin">
                   <wp:align>center</wp:align>
@@ -14757,7 +14757,7 @@
           <w:lang w:eastAsia="fr-FR"/>
         </w:rPr>
         <w:drawing>
-          <wp:anchor distT="0" distB="0" distL="114300" distR="114300" simplePos="0" relativeHeight="251677695" behindDoc="0" locked="0" layoutInCell="1" allowOverlap="1" wp14:anchorId="5D865625" wp14:editId="12E88CF4">
+          <wp:anchor distT="0" distB="0" distL="114300" distR="114300" simplePos="0" relativeHeight="251677695" behindDoc="0" locked="0" layoutInCell="1" allowOverlap="1" wp14:anchorId="5D865625" wp14:editId="6DA70C06">
             <wp:simplePos x="0" y="0"/>
             <wp:positionH relativeFrom="margin">
               <wp:posOffset>-281940</wp:posOffset>
@@ -15421,6 +15421,7 @@
           <w:szCs w:val="24"/>
         </w:rPr>
       </w:pPr>
+      <w:bookmarkStart w:id="1" w:name="_Hlk216798142"/>
       <w:r>
         <w:rPr>
           <w:rFonts w:ascii="Arial Black" w:hAnsi="Arial Black"/>
@@ -16120,6 +16121,7 @@
         </w:rPr>
       </w:pPr>
     </w:p>
+    <w:bookmarkEnd w:id="1"/>
     <w:p>
       <w:pPr>
         <w:rPr>
@@ -16487,7 +16489,55 @@
     <w:p/>
     <w:p/>
     <w:p/>
-    <w:p/>
+    <w:p>
+      <w:r>
+        <w:rPr>
+          <w:noProof/>
+        </w:rPr>
+        <w:lastRenderedPageBreak/>
+        <w:drawing>
+          <wp:inline distT="0" distB="0" distL="0" distR="0" wp14:anchorId="2845DAEC" wp14:editId="7DE62922">
+            <wp:extent cx="4122420" cy="9251950"/>
+            <wp:effectExtent l="0" t="0" r="0" b="6350"/>
+            <wp:docPr id="1980226823" name="Image 10"/>
+            <wp:cNvGraphicFramePr>
+              <a:graphicFrameLocks xmlns:a="http://schemas.openxmlformats.org/drawingml/2006/main" noChangeAspect="1"/>
+            </wp:cNvGraphicFramePr>
+            <a:graphic xmlns:a="http://schemas.openxmlformats.org/drawingml/2006/main">
+              <a:graphicData uri="http://schemas.openxmlformats.org/drawingml/2006/picture">
+                <pic:pic xmlns:pic="http://schemas.openxmlformats.org/drawingml/2006/picture">
+                  <pic:nvPicPr>
+                    <pic:cNvPr id="1980226823" name="Image 1980226823"/>
+                    <pic:cNvPicPr/>
+                  </pic:nvPicPr>
+                  <pic:blipFill>
+                    <a:blip r:embed="rId29" cstate="print">
+                      <a:extLst>
+                        <a:ext uri="{28A0092B-C50C-407E-A947-70E740481C1C}">
+                          <a14:useLocalDpi xmlns:a14="http://schemas.microsoft.com/office/drawing/2010/main" val="0"/>
+                        </a:ext>
+                      </a:extLst>
+                    </a:blip>
+                    <a:stretch>
+                      <a:fillRect/>
+                    </a:stretch>
+                  </pic:blipFill>
+                  <pic:spPr>
+                    <a:xfrm>
+                      <a:off x="0" y="0"/>
+                      <a:ext cx="4122420" cy="9251950"/>
+                    </a:xfrm>
+                    <a:prstGeom prst="rect">
+                      <a:avLst/>
+                    </a:prstGeom>
+                  </pic:spPr>
+                </pic:pic>
+              </a:graphicData>
+            </a:graphic>
+          </wp:inline>
+        </w:drawing>
+      </w:r>
+    </w:p>
     <w:p/>
     <w:p/>
     <w:p/>
@@ -16584,6 +16634,7 @@
           <w:szCs w:val="24"/>
         </w:rPr>
       </w:pPr>
+      <w:bookmarkStart w:id="2" w:name="_Hlk216799131"/>
       <w:proofErr w:type="gramStart"/>
       <w:r>
         <w:rPr>
@@ -16632,6 +16683,7 @@
         <w:t>Vue centralisée des indicateurs essentiels - Alertes automatiques sur les retards et réservations - Accès direct aux fonctionnalités principales</w:t>
       </w:r>
     </w:p>
+    <w:bookmarkEnd w:id="2"/>
     <w:p>
       <w:pPr>
         <w:rPr>
@@ -17231,7 +17283,7 @@
                     </pic:cNvPicPr>
                   </pic:nvPicPr>
                   <pic:blipFill>
-                    <a:blip r:embed="rId29">
+                    <a:blip r:embed="rId30">
                       <a:extLst>
                         <a:ext uri="{28A0092B-C50C-407E-A947-70E740481C1C}">
                           <a14:useLocalDpi xmlns:a14="http://schemas.microsoft.com/office/drawing/2010/main" val="0"/>
@@ -17381,7 +17433,7 @@
       </w:pPr>
     </w:p>
     <w:sectPr>
-      <w:footerReference w:type="default" r:id="rId30"/>
+      <w:footerReference w:type="default" r:id="rId31"/>
       <w:pgSz w:w="11906" w:h="16838"/>
       <w:pgMar w:top="851" w:right="991" w:bottom="1417" w:left="1417" w:header="708" w:footer="708" w:gutter="0"/>
       <w:pgBorders w:offsetFrom="page">
@@ -17734,7 +17786,7 @@
 <w:numbering xmlns:wpc="http://schemas.microsoft.com/office/word/2010/wordprocessingCanvas" xmlns:cx="http://schemas.microsoft.com/office/drawing/2014/chartex" xmlns:cx1="http://schemas.microsoft.com/office/drawing/2015/9/8/chartex" xmlns:cx2="http://schemas.microsoft.com/office/drawing/2015/10/21/chartex" xmlns:cx3="http://schemas.microsoft.com/office/drawing/2016/5/9/chartex" xmlns:cx4="http://schemas.microsoft.com/office/drawing/2016/5/10/chartex" xmlns:cx5="http://schemas.microsoft.com/office/drawing/2016/5/11/chartex" xmlns:cx6="http://schemas.microsoft.com/office/drawing/2016/5/12/chartex" xmlns:cx7="http://schemas.microsoft.com/office/drawing/2016/5/13/chartex" xmlns:cx8="http://schemas.microsoft.com/office/drawing/2016/5/14/chartex" xmlns:mc="http://schemas.openxmlformats.org/markup-compatibility/2006" xmlns:aink="http://schemas.microsoft.com/office/drawing/2016/ink" xmlns:am3d="http://schemas.microsoft.com/office/drawing/2017/model3d" xmlns:o="urn:schemas-microsoft-com:office:office" xmlns:oel="http://schemas.microsoft.com/office/2019/extlst" xmlns:r="http://schemas.openxmlformats.org/officeDocument/2006/relationships" xmlns:m="http://schemas.openxmlformats.org/officeDocument/2006/math" xmlns:v="urn:schemas-microsoft-com:vml" xmlns:wp14="http://schemas.microsoft.com/office/word/2010/wordprocessingDrawing" xmlns:wp="http://schemas.openxmlformats.org/drawingml/2006/wordprocessingDrawing" xmlns:w10="urn:schemas-microsoft-com:office:word" xmlns:w="http://schemas.openxmlformats.org/wordprocessingml/2006/main" xmlns:w14="http://schemas.microsoft.com/office/word/2010/wordml" xmlns:w15="http://schemas.microsoft.com/office/word/2012/wordml" xmlns:w16cex="http://schemas.microsoft.com/office/word/2018/wordml/cex" xmlns:w16cid="http://schemas.microsoft.com/office/word/2016/wordml/cid" xmlns:w16="http://schemas.microsoft.com/office/word/2018/wordml" xmlns:w16du="http://schemas.microsoft.com/office/word/2023/wordml/word16du" xmlns:w16sdtdh="http://schemas.microsoft.com/office/word/2020/wordml/sdtdatahash" xmlns:w16sdtfl="http://schemas.microsoft.com/office/word/2024/wordml/sdtformatlock" xmlns:w16se="http://schemas.microsoft.com/office/word/2015/wordml/symex" xmlns:wpg="http://schemas.microsoft.com/office/word/2010/wordprocessingGroup" xmlns:wpi="http://schemas.microsoft.com/office/word/2010/wordprocessingInk" xmlns:wne="http://schemas.microsoft.com/office/word/2006/wordml" xmlns:wps="http://schemas.microsoft.com/office/word/2010/wordprocessingShape" mc:Ignorable="w14 w15 w16se w16cid w16 w16cex w16sdtdh w16sdtfl w16du wp14">
   <w:numPicBullet w:numPicBulletId="0">
     <w:pict>
-      <v:shapetype id="_x0000_t75" coordsize="21600,21600" o:spt="75" o:preferrelative="t" path="m@4@5l@4@11@9@11@9@5xe" filled="f" stroked="f">
+      <v:shapetype w14:anchorId="2A6A6F13" id="_x0000_t75" coordsize="21600,21600" o:spt="75" o:preferrelative="t" path="m@4@5l@4@11@9@11@9@5xe" filled="f" stroked="f">
         <v:stroke joinstyle="miter"/>
         <v:formulas>
           <v:f eqn="if lineDrawn pixelLineWidth 0"/>
@@ -17753,7 +17805,7 @@
         <v:path o:extrusionok="f" gradientshapeok="t" o:connecttype="rect"/>
         <o:lock v:ext="edit" aspectratio="t"/>
       </v:shapetype>
-      <v:shape id="_x0000_i1094" type="#_x0000_t75" style="width:11.25pt;height:11.25pt" o:bullet="t">
+      <v:shape id="_x0000_i1031" type="#_x0000_t75" style="width:11.25pt;height:11.25pt" o:bullet="t">
         <v:imagedata r:id="rId1" o:title="mso4D38"/>
       </v:shape>
     </w:pict>
